--- a/dist/CVE-2021-23443.docx
+++ b/dist/CVE-2021-23443.docx
@@ -204,7 +204,7 @@
       </w:r>
     </w:p>
     <w:bookmarkEnd w:id="21"/>
-    <w:bookmarkStart w:id="32" w:name="漏洞还原详细步骤"/>
+    <w:bookmarkStart w:id="38" w:name="漏洞还原详细步骤"/>
     <w:p>
       <w:pPr>
         <w:pStyle w:val="Heading1"/>
@@ -303,8 +303,35 @@
         <w:t xml:space="preserve">安装带有缺陷的 edge.js 版本。</w:t>
       </w:r>
     </w:p>
+    <w:p>
+      <w:pPr>
+        <w:numPr>
+          <w:ilvl w:val="0"/>
+          <w:numId w:val="1005"/>
+        </w:numPr>
+        <w:pStyle w:val="Compact"/>
+      </w:pPr>
+      <w:r>
+        <w:t xml:space="preserve">使用</w:t>
+      </w:r>
+      <w:r>
+        <w:t xml:space="preserve"> </w:t>
+      </w:r>
+      <w:r>
+        <w:rPr>
+          <w:rStyle w:val="VerbatimChar"/>
+        </w:rPr>
+        <w:t xml:space="preserve">yarn add express</w:t>
+      </w:r>
+      <w:r>
+        <w:t xml:space="preserve"> </w:t>
+      </w:r>
+      <w:r>
+        <w:t xml:space="preserve">安装一个简易的 Web 后端框架。</w:t>
+      </w:r>
+    </w:p>
     <w:bookmarkEnd w:id="22"/>
-    <w:bookmarkStart w:id="23" w:name="编写代码"/>
+    <w:bookmarkStart w:id="26" w:name="编写代码"/>
     <w:p>
       <w:pPr>
         <w:pStyle w:val="Heading2"/>
@@ -318,6 +345,14 @@
         <w:pStyle w:val="FirstParagraph"/>
       </w:pPr>
       <w:r>
+        <w:t xml:space="preserve">我们假设有一个服务器，直接使用 edge.js 来作为网页渲染引擎。</w:t>
+      </w:r>
+    </w:p>
+    <w:p>
+      <w:pPr>
+        <w:pStyle w:val="BodyText"/>
+      </w:pPr>
+      <w:r>
         <w:t xml:space="preserve">新建文件</w:t>
       </w:r>
       <w:r>
@@ -548,19 +583,76 @@
         <w:rPr>
           <w:rStyle w:val="KeywordTok"/>
         </w:rPr>
-        <w:t xml:space="preserve">async</w:t>
-      </w:r>
-      <w:r>
-        <w:rPr>
-          <w:rStyle w:val="NormalTok"/>
-        </w:rPr>
-        <w:t xml:space="preserve"> </w:t>
+        <w:t xml:space="preserve">const</w:t>
+      </w:r>
+      <w:r>
+        <w:rPr>
+          <w:rStyle w:val="NormalTok"/>
+        </w:rPr>
+        <w:t xml:space="preserve"> express </w:t>
+      </w:r>
+      <w:r>
+        <w:rPr>
+          <w:rStyle w:val="OperatorTok"/>
+        </w:rPr>
+        <w:t xml:space="preserve">=</w:t>
+      </w:r>
+      <w:r>
+        <w:rPr>
+          <w:rStyle w:val="NormalTok"/>
+        </w:rPr>
+        <w:t xml:space="preserve"> </w:t>
+      </w:r>
+      <w:r>
+        <w:rPr>
+          <w:rStyle w:val="PreprocessorTok"/>
+        </w:rPr>
+        <w:t xml:space="preserve">require</w:t>
+      </w:r>
+      <w:r>
+        <w:rPr>
+          <w:rStyle w:val="NormalTok"/>
+        </w:rPr>
+        <w:t xml:space="preserve">(</w:t>
+      </w:r>
+      <w:r>
+        <w:rPr>
+          <w:rStyle w:val="StringTok"/>
+        </w:rPr>
+        <w:t xml:space="preserve">"express"</w:t>
+      </w:r>
+      <w:r>
+        <w:rPr>
+          <w:rStyle w:val="NormalTok"/>
+        </w:rPr>
+        <w:t xml:space="preserve">)</w:t>
+      </w:r>
+      <w:r>
+        <w:rPr>
+          <w:rStyle w:val="OperatorTok"/>
+        </w:rPr>
+        <w:t xml:space="preserve">;</w:t>
+      </w:r>
+      <w:r>
+        <w:br/>
       </w:r>
       <w:r>
         <w:rPr>
           <w:rStyle w:val="KeywordTok"/>
         </w:rPr>
-        <w:t xml:space="preserve">function</w:t>
+        <w:t xml:space="preserve">const</w:t>
+      </w:r>
+      <w:r>
+        <w:rPr>
+          <w:rStyle w:val="NormalTok"/>
+        </w:rPr>
+        <w:t xml:space="preserve"> app </w:t>
+      </w:r>
+      <w:r>
+        <w:rPr>
+          <w:rStyle w:val="OperatorTok"/>
+        </w:rPr>
+        <w:t xml:space="preserve">=</w:t>
       </w:r>
       <w:r>
         <w:rPr>
@@ -572,18 +664,96 @@
         <w:rPr>
           <w:rStyle w:val="FunctionTok"/>
         </w:rPr>
-        <w:t xml:space="preserve">main</w:t>
-      </w:r>
-      <w:r>
-        <w:rPr>
-          <w:rStyle w:val="NormalTok"/>
-        </w:rPr>
-        <w:t xml:space="preserve">() {</w:t>
+        <w:t xml:space="preserve">express</w:t>
+      </w:r>
+      <w:r>
+        <w:rPr>
+          <w:rStyle w:val="NormalTok"/>
+        </w:rPr>
+        <w:t xml:space="preserve">()</w:t>
+      </w:r>
+      <w:r>
+        <w:rPr>
+          <w:rStyle w:val="OperatorTok"/>
+        </w:rPr>
+        <w:t xml:space="preserve">;</w:t>
       </w:r>
       <w:r>
         <w:br/>
       </w:r>
       <w:r>
+        <w:br/>
+      </w:r>
+      <w:r>
+        <w:rPr>
+          <w:rStyle w:val="NormalTok"/>
+        </w:rPr>
+        <w:t xml:space="preserve">app</w:t>
+      </w:r>
+      <w:r>
+        <w:rPr>
+          <w:rStyle w:val="OperatorTok"/>
+        </w:rPr>
+        <w:t xml:space="preserve">.</w:t>
+      </w:r>
+      <w:r>
+        <w:rPr>
+          <w:rStyle w:val="FunctionTok"/>
+        </w:rPr>
+        <w:t xml:space="preserve">use</w:t>
+      </w:r>
+      <w:r>
+        <w:rPr>
+          <w:rStyle w:val="NormalTok"/>
+        </w:rPr>
+        <w:t xml:space="preserve">(</w:t>
+      </w:r>
+      <w:r>
+        <w:rPr>
+          <w:rStyle w:val="StringTok"/>
+        </w:rPr>
+        <w:t xml:space="preserve">"/"</w:t>
+      </w:r>
+      <w:r>
+        <w:rPr>
+          <w:rStyle w:val="OperatorTok"/>
+        </w:rPr>
+        <w:t xml:space="preserve">,</w:t>
+      </w:r>
+      <w:r>
+        <w:rPr>
+          <w:rStyle w:val="NormalTok"/>
+        </w:rPr>
+        <w:t xml:space="preserve"> (req</w:t>
+      </w:r>
+      <w:r>
+        <w:rPr>
+          <w:rStyle w:val="OperatorTok"/>
+        </w:rPr>
+        <w:t xml:space="preserve">,</w:t>
+      </w:r>
+      <w:r>
+        <w:rPr>
+          <w:rStyle w:val="NormalTok"/>
+        </w:rPr>
+        <w:t xml:space="preserve"> res) </w:t>
+      </w:r>
+      <w:r>
+        <w:rPr>
+          <w:rStyle w:val="KeywordTok"/>
+        </w:rPr>
+        <w:t xml:space="preserve">=&gt;</w:t>
+      </w:r>
+      <w:r>
+        <w:rPr>
+          <w:rStyle w:val="NormalTok"/>
+        </w:rPr>
+        <w:t xml:space="preserve"> {</w:t>
+      </w:r>
+      <w:r>
+        <w:br/>
+      </w:r>
+      <w:r>
         <w:rPr>
           <w:rStyle w:val="NormalTok"/>
         </w:rPr>
@@ -599,7 +769,7 @@
         <w:rPr>
           <w:rStyle w:val="NormalTok"/>
         </w:rPr>
-        <w:t xml:space="preserve"> html </w:t>
+        <w:t xml:space="preserve"> param </w:t>
       </w:r>
       <w:r>
         <w:rPr>
@@ -611,19 +781,7 @@
         <w:rPr>
           <w:rStyle w:val="NormalTok"/>
         </w:rPr>
-        <w:t xml:space="preserve"> </w:t>
-      </w:r>
-      <w:r>
-        <w:rPr>
-          <w:rStyle w:val="ControlFlowTok"/>
-        </w:rPr>
-        <w:t xml:space="preserve">await</w:t>
-      </w:r>
-      <w:r>
-        <w:rPr>
-          <w:rStyle w:val="NormalTok"/>
-        </w:rPr>
-        <w:t xml:space="preserve"> edge</w:t>
+        <w:t xml:space="preserve"> req</w:t>
       </w:r>
       <w:r>
         <w:rPr>
@@ -633,9 +791,72 @@
       </w:r>
       <w:r>
         <w:rPr>
+          <w:rStyle w:val="AttributeTok"/>
+        </w:rPr>
+        <w:t xml:space="preserve">query</w:t>
+      </w:r>
+      <w:r>
+        <w:rPr>
+          <w:rStyle w:val="OperatorTok"/>
+        </w:rPr>
+        <w:t xml:space="preserve">;</w:t>
+      </w:r>
+      <w:r>
+        <w:br/>
+      </w:r>
+      <w:r>
+        <w:rPr>
+          <w:rStyle w:val="NormalTok"/>
+        </w:rPr>
+        <w:t xml:space="preserve">  </w:t>
+      </w:r>
+      <w:r>
+        <w:rPr>
+          <w:rStyle w:val="KeywordTok"/>
+        </w:rPr>
+        <w:t xml:space="preserve">const</w:t>
+      </w:r>
+      <w:r>
+        <w:rPr>
+          <w:rStyle w:val="NormalTok"/>
+        </w:rPr>
+        <w:t xml:space="preserve"> path </w:t>
+      </w:r>
+      <w:r>
+        <w:rPr>
+          <w:rStyle w:val="OperatorTok"/>
+        </w:rPr>
+        <w:t xml:space="preserve">=</w:t>
+      </w:r>
+      <w:r>
+        <w:rPr>
+          <w:rStyle w:val="NormalTok"/>
+        </w:rPr>
+        <w:t xml:space="preserve"> req</w:t>
+      </w:r>
+      <w:r>
+        <w:rPr>
+          <w:rStyle w:val="OperatorTok"/>
+        </w:rPr>
+        <w:t xml:space="preserve">.</w:t>
+      </w:r>
+      <w:r>
+        <w:rPr>
+          <w:rStyle w:val="AttributeTok"/>
+        </w:rPr>
+        <w:t xml:space="preserve">path</w:t>
+      </w:r>
+      <w:r>
+        <w:rPr>
+          <w:rStyle w:val="OperatorTok"/>
+        </w:rPr>
+        <w:t xml:space="preserve">.</w:t>
+      </w:r>
+      <w:r>
+        <w:rPr>
           <w:rStyle w:val="FunctionTok"/>
         </w:rPr>
-        <w:t xml:space="preserve">render</w:t>
+        <w:t xml:space="preserve">slice</w:t>
       </w:r>
       <w:r>
         <w:rPr>
@@ -645,21 +866,210 @@
       </w:r>
       <w:r>
         <w:rPr>
+          <w:rStyle w:val="DecValTok"/>
+        </w:rPr>
+        <w:t xml:space="preserve">1</w:t>
+      </w:r>
+      <w:r>
+        <w:rPr>
+          <w:rStyle w:val="NormalTok"/>
+        </w:rPr>
+        <w:t xml:space="preserve">)</w:t>
+      </w:r>
+      <w:r>
+        <w:rPr>
+          <w:rStyle w:val="OperatorTok"/>
+        </w:rPr>
+        <w:t xml:space="preserve">;</w:t>
+      </w:r>
+      <w:r>
+        <w:br/>
+      </w:r>
+      <w:r>
+        <w:rPr>
+          <w:rStyle w:val="NormalTok"/>
+        </w:rPr>
+        <w:t xml:space="preserve">  res</w:t>
+      </w:r>
+      <w:r>
+        <w:rPr>
+          <w:rStyle w:val="OperatorTok"/>
+        </w:rPr>
+        <w:t xml:space="preserve">.</w:t>
+      </w:r>
+      <w:r>
+        <w:rPr>
+          <w:rStyle w:val="FunctionTok"/>
+        </w:rPr>
+        <w:t xml:space="preserve">send</w:t>
+      </w:r>
+      <w:r>
+        <w:rPr>
+          <w:rStyle w:val="NormalTok"/>
+        </w:rPr>
+        <w:t xml:space="preserve">(edge</w:t>
+      </w:r>
+      <w:r>
+        <w:rPr>
+          <w:rStyle w:val="OperatorTok"/>
+        </w:rPr>
+        <w:t xml:space="preserve">.</w:t>
+      </w:r>
+      <w:r>
+        <w:rPr>
+          <w:rStyle w:val="FunctionTok"/>
+        </w:rPr>
+        <w:t xml:space="preserve">renderSync</w:t>
+      </w:r>
+      <w:r>
+        <w:rPr>
+          <w:rStyle w:val="NormalTok"/>
+        </w:rPr>
+        <w:t xml:space="preserve">(path</w:t>
+      </w:r>
+      <w:r>
+        <w:rPr>
+          <w:rStyle w:val="OperatorTok"/>
+        </w:rPr>
+        <w:t xml:space="preserve">,</w:t>
+      </w:r>
+      <w:r>
+        <w:rPr>
+          <w:rStyle w:val="NormalTok"/>
+        </w:rPr>
+        <w:t xml:space="preserve"> param))</w:t>
+      </w:r>
+      <w:r>
+        <w:rPr>
+          <w:rStyle w:val="OperatorTok"/>
+        </w:rPr>
+        <w:t xml:space="preserve">;</w:t>
+      </w:r>
+      <w:r>
+        <w:br/>
+      </w:r>
+      <w:r>
+        <w:rPr>
+          <w:rStyle w:val="NormalTok"/>
+        </w:rPr>
+        <w:t xml:space="preserve">})</w:t>
+      </w:r>
+      <w:r>
+        <w:rPr>
+          <w:rStyle w:val="OperatorTok"/>
+        </w:rPr>
+        <w:t xml:space="preserve">;</w:t>
+      </w:r>
+      <w:r>
+        <w:br/>
+      </w:r>
+      <w:r>
+        <w:br/>
+      </w:r>
+      <w:r>
+        <w:rPr>
+          <w:rStyle w:val="NormalTok"/>
+        </w:rPr>
+        <w:t xml:space="preserve">app</w:t>
+      </w:r>
+      <w:r>
+        <w:rPr>
+          <w:rStyle w:val="OperatorTok"/>
+        </w:rPr>
+        <w:t xml:space="preserve">.</w:t>
+      </w:r>
+      <w:r>
+        <w:rPr>
+          <w:rStyle w:val="FunctionTok"/>
+        </w:rPr>
+        <w:t xml:space="preserve">listen</w:t>
+      </w:r>
+      <w:r>
+        <w:rPr>
+          <w:rStyle w:val="NormalTok"/>
+        </w:rPr>
+        <w:t xml:space="preserve">(</w:t>
+      </w:r>
+      <w:r>
+        <w:rPr>
+          <w:rStyle w:val="DecValTok"/>
+        </w:rPr>
+        <w:t xml:space="preserve">3000</w:t>
+      </w:r>
+      <w:r>
+        <w:rPr>
+          <w:rStyle w:val="OperatorTok"/>
+        </w:rPr>
+        <w:t xml:space="preserve">,</w:t>
+      </w:r>
+      <w:r>
+        <w:rPr>
+          <w:rStyle w:val="NormalTok"/>
+        </w:rPr>
+        <w:t xml:space="preserve"> () </w:t>
+      </w:r>
+      <w:r>
+        <w:rPr>
+          <w:rStyle w:val="KeywordTok"/>
+        </w:rPr>
+        <w:t xml:space="preserve">=&gt;</w:t>
+      </w:r>
+      <w:r>
+        <w:rPr>
+          <w:rStyle w:val="NormalTok"/>
+        </w:rPr>
+        <w:t xml:space="preserve"> {</w:t>
+      </w:r>
+      <w:r>
+        <w:br/>
+      </w:r>
+      <w:r>
+        <w:rPr>
+          <w:rStyle w:val="NormalTok"/>
+        </w:rPr>
+        <w:t xml:space="preserve">  </w:t>
+      </w:r>
+      <w:r>
+        <w:rPr>
+          <w:rStyle w:val="BuiltInTok"/>
+        </w:rPr>
+        <w:t xml:space="preserve">console</w:t>
+      </w:r>
+      <w:r>
+        <w:rPr>
+          <w:rStyle w:val="OperatorTok"/>
+        </w:rPr>
+        <w:t xml:space="preserve">.</w:t>
+      </w:r>
+      <w:r>
+        <w:rPr>
+          <w:rStyle w:val="FunctionTok"/>
+        </w:rPr>
+        <w:t xml:space="preserve">log</w:t>
+      </w:r>
+      <w:r>
+        <w:rPr>
+          <w:rStyle w:val="NormalTok"/>
+        </w:rPr>
+        <w:t xml:space="preserve">(</w:t>
+      </w:r>
+      <w:r>
+        <w:rPr>
           <w:rStyle w:val="StringTok"/>
         </w:rPr>
-        <w:t xml:space="preserve">"welcome"</w:t>
-      </w:r>
-      <w:r>
-        <w:rPr>
-          <w:rStyle w:val="OperatorTok"/>
-        </w:rPr>
-        <w:t xml:space="preserve">,</w:t>
-      </w:r>
-      <w:r>
-        <w:rPr>
-          <w:rStyle w:val="NormalTok"/>
-        </w:rPr>
-        <w:t xml:space="preserve"> {</w:t>
+        <w:t xml:space="preserve">"Listening on http://localhost:3000/"</w:t>
+      </w:r>
+      <w:r>
+        <w:rPr>
+          <w:rStyle w:val="NormalTok"/>
+        </w:rPr>
+        <w:t xml:space="preserve">)</w:t>
+      </w:r>
+      <w:r>
+        <w:rPr>
+          <w:rStyle w:val="OperatorTok"/>
+        </w:rPr>
+        <w:t xml:space="preserve">;</w:t>
       </w:r>
       <w:r>
         <w:br/>
@@ -668,46 +1078,7 @@
         <w:rPr>
           <w:rStyle w:val="NormalTok"/>
         </w:rPr>
-        <w:t xml:space="preserve">    </w:t>
-      </w:r>
-      <w:r>
-        <w:rPr>
-          <w:rStyle w:val="DataTypeTok"/>
-        </w:rPr>
-        <w:t xml:space="preserve">greeting</w:t>
-      </w:r>
-      <w:r>
-        <w:rPr>
-          <w:rStyle w:val="OperatorTok"/>
-        </w:rPr>
-        <w:t xml:space="preserve">:</w:t>
-      </w:r>
-      <w:r>
-        <w:rPr>
-          <w:rStyle w:val="NormalTok"/>
-        </w:rPr>
-        <w:t xml:space="preserve"> </w:t>
-      </w:r>
-      <w:r>
-        <w:rPr>
-          <w:rStyle w:val="StringTok"/>
-        </w:rPr>
-        <w:t xml:space="preserve">"&lt;script&gt;alert('xss')&lt;/script&gt;"</w:t>
-      </w:r>
-      <w:r>
-        <w:rPr>
-          <w:rStyle w:val="OperatorTok"/>
-        </w:rPr>
-        <w:t xml:space="preserve">,</w:t>
-      </w:r>
-      <w:r>
-        <w:br/>
-      </w:r>
-      <w:r>
-        <w:rPr>
-          <w:rStyle w:val="NormalTok"/>
-        </w:rPr>
-        <w:t xml:space="preserve">  })</w:t>
+        <w:t xml:space="preserve">})</w:t>
       </w:r>
       <w:r>
         <w:rPr>
@@ -715,87 +1086,50 @@
         </w:rPr>
         <w:t xml:space="preserve">;</w:t>
       </w:r>
-      <w:r>
-        <w:br/>
-      </w:r>
-      <w:r>
-        <w:br/>
-      </w:r>
-      <w:r>
-        <w:rPr>
-          <w:rStyle w:val="NormalTok"/>
-        </w:rPr>
-        <w:t xml:space="preserve">  </w:t>
-      </w:r>
-      <w:r>
-        <w:rPr>
-          <w:rStyle w:val="BuiltInTok"/>
-        </w:rPr>
-        <w:t xml:space="preserve">console</w:t>
-      </w:r>
-      <w:r>
-        <w:rPr>
-          <w:rStyle w:val="OperatorTok"/>
-        </w:rPr>
-        <w:t xml:space="preserve">.</w:t>
-      </w:r>
-      <w:r>
-        <w:rPr>
-          <w:rStyle w:val="FunctionTok"/>
-        </w:rPr>
-        <w:t xml:space="preserve">log</w:t>
-      </w:r>
-      <w:r>
-        <w:rPr>
-          <w:rStyle w:val="NormalTok"/>
-        </w:rPr>
-        <w:t xml:space="preserve">(html)</w:t>
-      </w:r>
-      <w:r>
-        <w:rPr>
-          <w:rStyle w:val="OperatorTok"/>
-        </w:rPr>
-        <w:t xml:space="preserve">;</w:t>
-      </w:r>
-      <w:r>
-        <w:br/>
-      </w:r>
-      <w:r>
-        <w:rPr>
-          <w:rStyle w:val="NormalTok"/>
-        </w:rPr>
-        <w:t xml:space="preserve">}</w:t>
-      </w:r>
-      <w:r>
-        <w:br/>
-      </w:r>
-      <w:r>
-        <w:br/>
-      </w:r>
-      <w:r>
-        <w:rPr>
-          <w:rStyle w:val="FunctionTok"/>
-        </w:rPr>
-        <w:t xml:space="preserve">main</w:t>
-      </w:r>
-      <w:r>
-        <w:rPr>
-          <w:rStyle w:val="NormalTok"/>
-        </w:rPr>
-        <w:t xml:space="preserve">()</w:t>
-      </w:r>
-      <w:r>
-        <w:rPr>
-          <w:rStyle w:val="OperatorTok"/>
-        </w:rPr>
-        <w:t xml:space="preserve">;</w:t>
-      </w:r>
     </w:p>
     <w:p>
       <w:pPr>
         <w:pStyle w:val="FirstParagraph"/>
       </w:pPr>
       <w:r>
+        <w:t xml:space="preserve">上面这段代码会监听</w:t>
+      </w:r>
+      <w:r>
+        <w:t xml:space="preserve"> </w:t>
+      </w:r>
+      <w:r>
+        <w:rPr>
+          <w:rStyle w:val="VerbatimChar"/>
+        </w:rPr>
+        <w:t xml:space="preserve">3000</w:t>
+      </w:r>
+      <w:r>
+        <w:t xml:space="preserve"> </w:t>
+      </w:r>
+      <w:r>
+        <w:t xml:space="preserve">端口，并且对外提供 Web 服务。所有请求的参数都会直接传递给 edge.js 的</w:t>
+      </w:r>
+      <w:r>
+        <w:t xml:space="preserve"> </w:t>
+      </w:r>
+      <w:r>
+        <w:rPr>
+          <w:rStyle w:val="VerbatimChar"/>
+        </w:rPr>
+        <w:t xml:space="preserve">renderSync</w:t>
+      </w:r>
+      <w:r>
+        <w:t xml:space="preserve"> </w:t>
+      </w:r>
+      <w:r>
+        <w:t xml:space="preserve">函数。</w:t>
+      </w:r>
+    </w:p>
+    <w:p>
+      <w:pPr>
+        <w:pStyle w:val="BodyText"/>
+      </w:pPr>
+      <w:r>
         <w:t xml:space="preserve">创建文件</w:t>
       </w:r>
       <w:r>
@@ -825,7 +1159,7 @@
         <w:rPr>
           <w:rStyle w:val="NormalTok"/>
         </w:rPr>
-        <w:t xml:space="preserve">{{ greeting }}</w:t>
+        <w:t xml:space="preserve">Welcome {{ user }}!</w:t>
       </w:r>
       <w:r>
         <w:rPr>
@@ -834,22 +1168,12 @@
         <w:t xml:space="preserve">&lt;/p&gt;</w:t>
       </w:r>
     </w:p>
-    <w:bookmarkEnd w:id="23"/>
-    <w:bookmarkStart w:id="27" w:name="执行程序"/>
-    <w:p>
-      <w:pPr>
-        <w:pStyle w:val="Heading2"/>
-      </w:pPr>
-      <w:r>
-        <w:t xml:space="preserve">3. 执行程序</w:t>
-      </w:r>
-    </w:p>
     <w:p>
       <w:pPr>
         <w:pStyle w:val="FirstParagraph"/>
       </w:pPr>
       <w:r>
-        <w:t xml:space="preserve">我们使用</w:t>
+        <w:t xml:space="preserve">之后我们使用</w:t>
       </w:r>
       <w:r>
         <w:t xml:space="preserve"> </w:t>
@@ -864,30 +1188,45 @@
         <w:t xml:space="preserve"> </w:t>
       </w:r>
       <w:r>
-        <w:t xml:space="preserve">运行程序，可以看到程序按照预期输出了经过过滤的 HTML 文本。</w:t>
-      </w:r>
-    </w:p>
-    <w:p>
-      <w:pPr>
-        <w:pStyle w:val="CaptionedFigure"/>
+        <w:t xml:space="preserve">开启服务器，并且使用浏览器访问</w:t>
+      </w:r>
+      <w:r>
+        <w:t xml:space="preserve"> </w:t>
+      </w:r>
+      <w:r>
+        <w:rPr>
+          <w:rStyle w:val="VerbatimChar"/>
+        </w:rPr>
+        <w:t xml:space="preserve">http://localhost:3000/welcome?user=swwind</w:t>
+      </w:r>
+      <w:r>
+        <w:t xml:space="preserve"> </w:t>
+      </w:r>
+      <w:r>
+        <w:t xml:space="preserve">页面，可以看到网页的内容如下。</w:t>
+      </w:r>
+    </w:p>
+    <w:p>
+      <w:pPr>
+        <w:pStyle w:val="BodyText"/>
       </w:pPr>
       <w:r>
         <w:drawing>
           <wp:inline>
-            <wp:extent cx="5334000" cy="813109"/>
+            <wp:extent cx="5334000" cy="1151786"/>
             <wp:effectExtent b="0" l="0" r="0" t="0"/>
-            <wp:docPr descr="result1" title="" id="25" name="Picture"/>
+            <wp:docPr descr="" title="" id="24" name="Picture"/>
             <a:graphic>
               <a:graphicData uri="http://schemas.openxmlformats.org/drawingml/2006/picture">
                 <pic:pic>
                   <pic:nvPicPr>
-                    <pic:cNvPr descr="./figure/result1.png" id="26" name="Picture"/>
+                    <pic:cNvPr descr="./figure/fig1.png" id="25" name="Picture"/>
                     <pic:cNvPicPr>
                       <a:picLocks noChangeArrowheads="1" noChangeAspect="1"/>
                     </pic:cNvPicPr>
                   </pic:nvPicPr>
                   <pic:blipFill>
-                    <a:blip r:embed="rId24"/>
+                    <a:blip r:embed="rId23"/>
                     <a:stretch>
                       <a:fillRect/>
                     </a:stretch>
@@ -895,7 +1234,7 @@
                   <pic:spPr bwMode="auto">
                     <a:xfrm>
                       <a:off x="0" y="0"/>
-                      <a:ext cx="5334000" cy="813109"/>
+                      <a:ext cx="5334000" cy="1151786"/>
                     </a:xfrm>
                     <a:prstGeom prst="rect">
                       <a:avLst/>
@@ -914,22 +1253,14 @@
         </w:drawing>
       </w:r>
     </w:p>
-    <w:p>
-      <w:pPr>
-        <w:pStyle w:val="ImageCaption"/>
-      </w:pPr>
-      <w:r>
-        <w:t xml:space="preserve">result1</w:t>
-      </w:r>
-    </w:p>
-    <w:bookmarkEnd w:id="27"/>
-    <w:bookmarkStart w:id="31" w:name="验证漏洞"/>
+    <w:bookmarkEnd w:id="26"/>
+    <w:bookmarkStart w:id="33" w:name="验证漏洞"/>
     <w:p>
       <w:pPr>
         <w:pStyle w:val="Heading2"/>
       </w:pPr>
       <w:r>
-        <w:t xml:space="preserve">4. 验证漏洞</w:t>
+        <w:t xml:space="preserve">3. 验证漏洞</w:t>
       </w:r>
     </w:p>
     <w:p>
@@ -937,7 +1268,15 @@
         <w:pStyle w:val="FirstParagraph"/>
       </w:pPr>
       <w:r>
-        <w:t xml:space="preserve">修改</w:t>
+        <w:t xml:space="preserve">一般来说，edge.js 会自动将我们的输入信息全部过滤，防止出现 XSS 攻击。</w:t>
+      </w:r>
+    </w:p>
+    <w:p>
+      <w:pPr>
+        <w:pStyle w:val="BodyText"/>
+      </w:pPr>
+      <w:r>
+        <w:t xml:space="preserve">例如我们访问下面的连接，就会看到尝试注入的</w:t>
       </w:r>
       <w:r>
         <w:t xml:space="preserve"> </w:t>
@@ -946,496 +1285,47 @@
         <w:rPr>
           <w:rStyle w:val="VerbatimChar"/>
         </w:rPr>
-        <w:t xml:space="preserve">index.js</w:t>
-      </w:r>
-      <w:r>
-        <w:t xml:space="preserve">，我们将</w:t>
-      </w:r>
-      <w:r>
-        <w:t xml:space="preserve"> </w:t>
-      </w:r>
+        <w:t xml:space="preserve">&lt;script&gt;</w:t>
+      </w:r>
+      <w:r>
+        <w:t xml:space="preserve"> </w:t>
+      </w:r>
+      <w:r>
+        <w:t xml:space="preserve">标签都经过了过滤。</w:t>
+      </w:r>
+    </w:p>
+    <w:p>
+      <w:pPr>
+        <w:pStyle w:val="SourceCode"/>
+      </w:pPr>
       <w:r>
         <w:rPr>
           <w:rStyle w:val="VerbatimChar"/>
         </w:rPr>
-        <w:t xml:space="preserve">greeting: ...</w:t>
-      </w:r>
-      <w:r>
-        <w:t xml:space="preserve"> </w:t>
-      </w:r>
-      <w:r>
-        <w:t xml:space="preserve">后面的内容用数组括起来。</w:t>
-      </w:r>
-    </w:p>
-    <w:p>
-      <w:pPr>
-        <w:pStyle w:val="SourceCode"/>
-      </w:pPr>
-      <w:r>
-        <w:rPr>
-          <w:rStyle w:val="KeywordTok"/>
-        </w:rPr>
-        <w:t xml:space="preserve">const</w:t>
-      </w:r>
-      <w:r>
-        <w:rPr>
-          <w:rStyle w:val="NormalTok"/>
-        </w:rPr>
-        <w:t xml:space="preserve"> { join } </w:t>
-      </w:r>
-      <w:r>
-        <w:rPr>
-          <w:rStyle w:val="OperatorTok"/>
-        </w:rPr>
-        <w:t xml:space="preserve">=</w:t>
-      </w:r>
-      <w:r>
-        <w:rPr>
-          <w:rStyle w:val="NormalTok"/>
-        </w:rPr>
-        <w:t xml:space="preserve"> </w:t>
-      </w:r>
-      <w:r>
-        <w:rPr>
-          <w:rStyle w:val="PreprocessorTok"/>
-        </w:rPr>
-        <w:t xml:space="preserve">require</w:t>
-      </w:r>
-      <w:r>
-        <w:rPr>
-          <w:rStyle w:val="NormalTok"/>
-        </w:rPr>
-        <w:t xml:space="preserve">(</w:t>
-      </w:r>
-      <w:r>
-        <w:rPr>
-          <w:rStyle w:val="StringTok"/>
-        </w:rPr>
-        <w:t xml:space="preserve">"path"</w:t>
-      </w:r>
-      <w:r>
-        <w:rPr>
-          <w:rStyle w:val="NormalTok"/>
-        </w:rPr>
-        <w:t xml:space="preserve">)</w:t>
-      </w:r>
-      <w:r>
-        <w:rPr>
-          <w:rStyle w:val="OperatorTok"/>
-        </w:rPr>
-        <w:t xml:space="preserve">;</w:t>
-      </w:r>
-      <w:r>
-        <w:br/>
-      </w:r>
-      <w:r>
-        <w:rPr>
-          <w:rStyle w:val="KeywordTok"/>
-        </w:rPr>
-        <w:t xml:space="preserve">const</w:t>
-      </w:r>
-      <w:r>
-        <w:rPr>
-          <w:rStyle w:val="NormalTok"/>
-        </w:rPr>
-        <w:t xml:space="preserve"> edge </w:t>
-      </w:r>
-      <w:r>
-        <w:rPr>
-          <w:rStyle w:val="OperatorTok"/>
-        </w:rPr>
-        <w:t xml:space="preserve">=</w:t>
-      </w:r>
-      <w:r>
-        <w:rPr>
-          <w:rStyle w:val="NormalTok"/>
-        </w:rPr>
-        <w:t xml:space="preserve"> </w:t>
-      </w:r>
-      <w:r>
-        <w:rPr>
-          <w:rStyle w:val="PreprocessorTok"/>
-        </w:rPr>
-        <w:t xml:space="preserve">require</w:t>
-      </w:r>
-      <w:r>
-        <w:rPr>
-          <w:rStyle w:val="NormalTok"/>
-        </w:rPr>
-        <w:t xml:space="preserve">(</w:t>
-      </w:r>
-      <w:r>
-        <w:rPr>
-          <w:rStyle w:val="StringTok"/>
-        </w:rPr>
-        <w:t xml:space="preserve">"edge.js"</w:t>
-      </w:r>
-      <w:r>
-        <w:rPr>
-          <w:rStyle w:val="NormalTok"/>
-        </w:rPr>
-        <w:t xml:space="preserve">)</w:t>
-      </w:r>
-      <w:r>
-        <w:rPr>
-          <w:rStyle w:val="OperatorTok"/>
-        </w:rPr>
-        <w:t xml:space="preserve">.</w:t>
-      </w:r>
-      <w:r>
-        <w:rPr>
-          <w:rStyle w:val="AttributeTok"/>
-        </w:rPr>
-        <w:t xml:space="preserve">default</w:t>
-      </w:r>
-      <w:r>
-        <w:rPr>
-          <w:rStyle w:val="OperatorTok"/>
-        </w:rPr>
-        <w:t xml:space="preserve">;</w:t>
-      </w:r>
-      <w:r>
-        <w:br/>
-      </w:r>
-      <w:r>
-        <w:br/>
-      </w:r>
-      <w:r>
-        <w:rPr>
-          <w:rStyle w:val="NormalTok"/>
-        </w:rPr>
-        <w:t xml:space="preserve">edge</w:t>
-      </w:r>
-      <w:r>
-        <w:rPr>
-          <w:rStyle w:val="OperatorTok"/>
-        </w:rPr>
-        <w:t xml:space="preserve">.</w:t>
-      </w:r>
-      <w:r>
-        <w:rPr>
-          <w:rStyle w:val="FunctionTok"/>
-        </w:rPr>
-        <w:t xml:space="preserve">mount</w:t>
-      </w:r>
-      <w:r>
-        <w:rPr>
-          <w:rStyle w:val="NormalTok"/>
-        </w:rPr>
-        <w:t xml:space="preserve">(</w:t>
-      </w:r>
-      <w:r>
-        <w:rPr>
-          <w:rStyle w:val="FunctionTok"/>
-        </w:rPr>
-        <w:t xml:space="preserve">join</w:t>
-      </w:r>
-      <w:r>
-        <w:rPr>
-          <w:rStyle w:val="NormalTok"/>
-        </w:rPr>
-        <w:t xml:space="preserve">(</w:t>
-      </w:r>
-      <w:r>
-        <w:rPr>
-          <w:rStyle w:val="BuiltInTok"/>
-        </w:rPr>
-        <w:t xml:space="preserve">__dirname</w:t>
-      </w:r>
-      <w:r>
-        <w:rPr>
-          <w:rStyle w:val="OperatorTok"/>
-        </w:rPr>
-        <w:t xml:space="preserve">,</w:t>
-      </w:r>
-      <w:r>
-        <w:rPr>
-          <w:rStyle w:val="NormalTok"/>
-        </w:rPr>
-        <w:t xml:space="preserve"> </w:t>
-      </w:r>
-      <w:r>
-        <w:rPr>
-          <w:rStyle w:val="StringTok"/>
-        </w:rPr>
-        <w:t xml:space="preserve">"views"</w:t>
-      </w:r>
-      <w:r>
-        <w:rPr>
-          <w:rStyle w:val="NormalTok"/>
-        </w:rPr>
-        <w:t xml:space="preserve">))</w:t>
-      </w:r>
-      <w:r>
-        <w:rPr>
-          <w:rStyle w:val="OperatorTok"/>
-        </w:rPr>
-        <w:t xml:space="preserve">;</w:t>
-      </w:r>
-      <w:r>
-        <w:br/>
-      </w:r>
-      <w:r>
-        <w:br/>
-      </w:r>
-      <w:r>
-        <w:rPr>
-          <w:rStyle w:val="KeywordTok"/>
-        </w:rPr>
-        <w:t xml:space="preserve">async</w:t>
-      </w:r>
-      <w:r>
-        <w:rPr>
-          <w:rStyle w:val="NormalTok"/>
-        </w:rPr>
-        <w:t xml:space="preserve"> </w:t>
-      </w:r>
-      <w:r>
-        <w:rPr>
-          <w:rStyle w:val="KeywordTok"/>
-        </w:rPr>
-        <w:t xml:space="preserve">function</w:t>
-      </w:r>
-      <w:r>
-        <w:rPr>
-          <w:rStyle w:val="NormalTok"/>
-        </w:rPr>
-        <w:t xml:space="preserve"> </w:t>
-      </w:r>
-      <w:r>
-        <w:rPr>
-          <w:rStyle w:val="FunctionTok"/>
-        </w:rPr>
-        <w:t xml:space="preserve">main</w:t>
-      </w:r>
-      <w:r>
-        <w:rPr>
-          <w:rStyle w:val="NormalTok"/>
-        </w:rPr>
-        <w:t xml:space="preserve">() {</w:t>
-      </w:r>
-      <w:r>
-        <w:br/>
-      </w:r>
-      <w:r>
-        <w:rPr>
-          <w:rStyle w:val="NormalTok"/>
-        </w:rPr>
-        <w:t xml:space="preserve">  </w:t>
-      </w:r>
-      <w:r>
-        <w:rPr>
-          <w:rStyle w:val="KeywordTok"/>
-        </w:rPr>
-        <w:t xml:space="preserve">const</w:t>
-      </w:r>
-      <w:r>
-        <w:rPr>
-          <w:rStyle w:val="NormalTok"/>
-        </w:rPr>
-        <w:t xml:space="preserve"> html </w:t>
-      </w:r>
-      <w:r>
-        <w:rPr>
-          <w:rStyle w:val="OperatorTok"/>
-        </w:rPr>
-        <w:t xml:space="preserve">=</w:t>
-      </w:r>
-      <w:r>
-        <w:rPr>
-          <w:rStyle w:val="NormalTok"/>
-        </w:rPr>
-        <w:t xml:space="preserve"> </w:t>
-      </w:r>
-      <w:r>
-        <w:rPr>
-          <w:rStyle w:val="ControlFlowTok"/>
-        </w:rPr>
-        <w:t xml:space="preserve">await</w:t>
-      </w:r>
-      <w:r>
-        <w:rPr>
-          <w:rStyle w:val="NormalTok"/>
-        </w:rPr>
-        <w:t xml:space="preserve"> edge</w:t>
-      </w:r>
-      <w:r>
-        <w:rPr>
-          <w:rStyle w:val="OperatorTok"/>
-        </w:rPr>
-        <w:t xml:space="preserve">.</w:t>
-      </w:r>
-      <w:r>
-        <w:rPr>
-          <w:rStyle w:val="FunctionTok"/>
-        </w:rPr>
-        <w:t xml:space="preserve">render</w:t>
-      </w:r>
-      <w:r>
-        <w:rPr>
-          <w:rStyle w:val="NormalTok"/>
-        </w:rPr>
-        <w:t xml:space="preserve">(</w:t>
-      </w:r>
-      <w:r>
-        <w:rPr>
-          <w:rStyle w:val="StringTok"/>
-        </w:rPr>
-        <w:t xml:space="preserve">"welcome"</w:t>
-      </w:r>
-      <w:r>
-        <w:rPr>
-          <w:rStyle w:val="OperatorTok"/>
-        </w:rPr>
-        <w:t xml:space="preserve">,</w:t>
-      </w:r>
-      <w:r>
-        <w:rPr>
-          <w:rStyle w:val="NormalTok"/>
-        </w:rPr>
-        <w:t xml:space="preserve"> {</w:t>
-      </w:r>
-      <w:r>
-        <w:br/>
-      </w:r>
-      <w:r>
-        <w:rPr>
-          <w:rStyle w:val="NormalTok"/>
-        </w:rPr>
-        <w:t xml:space="preserve">    </w:t>
-      </w:r>
-      <w:r>
-        <w:rPr>
-          <w:rStyle w:val="DataTypeTok"/>
-        </w:rPr>
-        <w:t xml:space="preserve">greeting</w:t>
-      </w:r>
-      <w:r>
-        <w:rPr>
-          <w:rStyle w:val="OperatorTok"/>
-        </w:rPr>
-        <w:t xml:space="preserve">:</w:t>
-      </w:r>
-      <w:r>
-        <w:rPr>
-          <w:rStyle w:val="NormalTok"/>
-        </w:rPr>
-        <w:t xml:space="preserve"> [</w:t>
-      </w:r>
-      <w:r>
-        <w:rPr>
-          <w:rStyle w:val="StringTok"/>
-        </w:rPr>
-        <w:t xml:space="preserve">"&lt;script&gt;alert('xss')&lt;/script&gt;"</w:t>
-      </w:r>
-      <w:r>
-        <w:rPr>
-          <w:rStyle w:val="NormalTok"/>
-        </w:rPr>
-        <w:t xml:space="preserve">]</w:t>
-      </w:r>
-      <w:r>
-        <w:rPr>
-          <w:rStyle w:val="OperatorTok"/>
-        </w:rPr>
-        <w:t xml:space="preserve">,</w:t>
-      </w:r>
-      <w:r>
-        <w:br/>
-      </w:r>
-      <w:r>
-        <w:rPr>
-          <w:rStyle w:val="NormalTok"/>
-        </w:rPr>
-        <w:t xml:space="preserve">  })</w:t>
-      </w:r>
-      <w:r>
-        <w:rPr>
-          <w:rStyle w:val="OperatorTok"/>
-        </w:rPr>
-        <w:t xml:space="preserve">;</w:t>
-      </w:r>
-      <w:r>
-        <w:br/>
-      </w:r>
-      <w:r>
-        <w:br/>
-      </w:r>
-      <w:r>
-        <w:rPr>
-          <w:rStyle w:val="NormalTok"/>
-        </w:rPr>
-        <w:t xml:space="preserve">  </w:t>
-      </w:r>
-      <w:r>
-        <w:rPr>
-          <w:rStyle w:val="BuiltInTok"/>
-        </w:rPr>
-        <w:t xml:space="preserve">console</w:t>
-      </w:r>
-      <w:r>
-        <w:rPr>
-          <w:rStyle w:val="OperatorTok"/>
-        </w:rPr>
-        <w:t xml:space="preserve">.</w:t>
-      </w:r>
-      <w:r>
-        <w:rPr>
-          <w:rStyle w:val="FunctionTok"/>
-        </w:rPr>
-        <w:t xml:space="preserve">log</w:t>
-      </w:r>
-      <w:r>
-        <w:rPr>
-          <w:rStyle w:val="NormalTok"/>
-        </w:rPr>
-        <w:t xml:space="preserve">(html)</w:t>
-      </w:r>
-      <w:r>
-        <w:rPr>
-          <w:rStyle w:val="OperatorTok"/>
-        </w:rPr>
-        <w:t xml:space="preserve">;</w:t>
-      </w:r>
-      <w:r>
-        <w:br/>
-      </w:r>
-      <w:r>
-        <w:rPr>
-          <w:rStyle w:val="NormalTok"/>
-        </w:rPr>
-        <w:t xml:space="preserve">}</w:t>
+        <w:t xml:space="preserve">http://localhost:3000/welcome?user=%3Cscript%3Ealert('xss%20by%20swwind')%3C%2Fscript%3E</w:t>
       </w:r>
     </w:p>
     <w:p>
       <w:pPr>
         <w:pStyle w:val="FirstParagraph"/>
-      </w:pPr>
-      <w:r>
-        <w:t xml:space="preserve">再次执行代码，可以看到 HTML 过滤被成功绕过。</w:t>
-      </w:r>
-    </w:p>
-    <w:p>
-      <w:pPr>
-        <w:pStyle w:val="CaptionedFigure"/>
       </w:pPr>
       <w:r>
         <w:drawing>
           <wp:inline>
-            <wp:extent cx="4238625" cy="942975"/>
+            <wp:extent cx="5334000" cy="1288864"/>
             <wp:effectExtent b="0" l="0" r="0" t="0"/>
-            <wp:docPr descr="result2" title="" id="29" name="Picture"/>
+            <wp:docPr descr="" title="" id="28" name="Picture"/>
             <a:graphic>
               <a:graphicData uri="http://schemas.openxmlformats.org/drawingml/2006/picture">
                 <pic:pic>
                   <pic:nvPicPr>
-                    <pic:cNvPr descr="./figure/result2.png" id="30" name="Picture"/>
+                    <pic:cNvPr descr="./figure/fig2.png" id="29" name="Picture"/>
                     <pic:cNvPicPr>
                       <a:picLocks noChangeArrowheads="1" noChangeAspect="1"/>
                     </pic:cNvPicPr>
                   </pic:nvPicPr>
                   <pic:blipFill>
-                    <a:blip r:embed="rId28"/>
+                    <a:blip r:embed="rId27"/>
                     <a:stretch>
                       <a:fillRect/>
                     </a:stretch>
@@ -1443,7 +1333,7 @@
                   <pic:spPr bwMode="auto">
                     <a:xfrm>
                       <a:off x="0" y="0"/>
-                      <a:ext cx="4238625" cy="942975"/>
+                      <a:ext cx="5334000" cy="1288864"/>
                     </a:xfrm>
                     <a:prstGeom prst="rect">
                       <a:avLst/>
@@ -1464,14 +1354,317 @@
     </w:p>
     <w:p>
       <w:pPr>
-        <w:pStyle w:val="ImageCaption"/>
-      </w:pPr>
-      <w:r>
-        <w:t xml:space="preserve">result2</w:t>
-      </w:r>
-    </w:p>
-    <w:bookmarkEnd w:id="31"/>
-    <w:bookmarkEnd w:id="32"/>
+        <w:pStyle w:val="BodyText"/>
+      </w:pPr>
+      <w:r>
+        <w:t xml:space="preserve">但是如果我们尝试将输入的格式改成数组的形式，那么就可以绕过 edge.js 的过滤算法。</w:t>
+      </w:r>
+    </w:p>
+    <w:p>
+      <w:pPr>
+        <w:pStyle w:val="BodyText"/>
+      </w:pPr>
+      <w:r>
+        <w:t xml:space="preserve">例如我们访问下面的链接，注意</w:t>
+      </w:r>
+      <w:r>
+        <w:t xml:space="preserve"> </w:t>
+      </w:r>
+      <w:r>
+        <w:rPr>
+          <w:rStyle w:val="VerbatimChar"/>
+        </w:rPr>
+        <w:t xml:space="preserve">user</w:t>
+      </w:r>
+      <w:r>
+        <w:t xml:space="preserve"> </w:t>
+      </w:r>
+      <w:r>
+        <w:t xml:space="preserve">被修改成了</w:t>
+      </w:r>
+      <w:r>
+        <w:t xml:space="preserve"> </w:t>
+      </w:r>
+      <w:r>
+        <w:rPr>
+          <w:rStyle w:val="VerbatimChar"/>
+        </w:rPr>
+        <w:t xml:space="preserve">user[]</w:t>
+      </w:r>
+      <w:r>
+        <w:t xml:space="preserve">。</w:t>
+      </w:r>
+    </w:p>
+    <w:p>
+      <w:pPr>
+        <w:pStyle w:val="SourceCode"/>
+      </w:pPr>
+      <w:r>
+        <w:rPr>
+          <w:rStyle w:val="VerbatimChar"/>
+        </w:rPr>
+        <w:t xml:space="preserve">http://localhost:3000/welcome?user[]=%3Cscript%3Ealert('xss%20by%20swwind')%3C%2Fscript%3E</w:t>
+      </w:r>
+    </w:p>
+    <w:p>
+      <w:pPr>
+        <w:pStyle w:val="FirstParagraph"/>
+      </w:pPr>
+      <w:r>
+        <w:drawing>
+          <wp:inline>
+            <wp:extent cx="5334000" cy="2884146"/>
+            <wp:effectExtent b="0" l="0" r="0" t="0"/>
+            <wp:docPr descr="" title="" id="31" name="Picture"/>
+            <a:graphic>
+              <a:graphicData uri="http://schemas.openxmlformats.org/drawingml/2006/picture">
+                <pic:pic>
+                  <pic:nvPicPr>
+                    <pic:cNvPr descr="./figure/fig3.png" id="32" name="Picture"/>
+                    <pic:cNvPicPr>
+                      <a:picLocks noChangeArrowheads="1" noChangeAspect="1"/>
+                    </pic:cNvPicPr>
+                  </pic:nvPicPr>
+                  <pic:blipFill>
+                    <a:blip r:embed="rId30"/>
+                    <a:stretch>
+                      <a:fillRect/>
+                    </a:stretch>
+                  </pic:blipFill>
+                  <pic:spPr bwMode="auto">
+                    <a:xfrm>
+                      <a:off x="0" y="0"/>
+                      <a:ext cx="5334000" cy="2884146"/>
+                    </a:xfrm>
+                    <a:prstGeom prst="rect">
+                      <a:avLst/>
+                    </a:prstGeom>
+                    <a:noFill/>
+                    <a:ln w="9525">
+                      <a:noFill/>
+                      <a:headEnd/>
+                      <a:tailEnd/>
+                    </a:ln>
+                  </pic:spPr>
+                </pic:pic>
+              </a:graphicData>
+            </a:graphic>
+          </wp:inline>
+        </w:drawing>
+      </w:r>
+    </w:p>
+    <w:p>
+      <w:pPr>
+        <w:pStyle w:val="BodyText"/>
+      </w:pPr>
+      <w:r>
+        <w:t xml:space="preserve">可以看到成功绕过了 HTML 过滤，实现了 XSS 攻击。</w:t>
+      </w:r>
+    </w:p>
+    <w:bookmarkEnd w:id="33"/>
+    <w:bookmarkStart w:id="37" w:name="漏洞分析"/>
+    <w:p>
+      <w:pPr>
+        <w:pStyle w:val="Heading2"/>
+      </w:pPr>
+      <w:r>
+        <w:t xml:space="preserve">4. 漏洞分析</w:t>
+      </w:r>
+    </w:p>
+    <w:p>
+      <w:pPr>
+        <w:pStyle w:val="FirstParagraph"/>
+      </w:pPr>
+      <w:r>
+        <w:t xml:space="preserve">这个漏洞出现的原因在于 edge.js 内部的</w:t>
+      </w:r>
+      <w:r>
+        <w:t xml:space="preserve"> </w:t>
+      </w:r>
+      <w:r>
+        <w:rPr>
+          <w:rStyle w:val="VerbatimChar"/>
+        </w:rPr>
+        <w:t xml:space="preserve">escape</w:t>
+      </w:r>
+      <w:r>
+        <w:t xml:space="preserve"> </w:t>
+      </w:r>
+      <w:r>
+        <w:t xml:space="preserve">函数的缺陷。</w:t>
+      </w:r>
+    </w:p>
+    <w:p>
+      <w:pPr>
+        <w:pStyle w:val="BodyText"/>
+      </w:pPr>
+      <w:r>
+        <w:drawing>
+          <wp:inline>
+            <wp:extent cx="5334000" cy="2775540"/>
+            <wp:effectExtent b="0" l="0" r="0" t="0"/>
+            <wp:docPr descr="" title="" id="35" name="Picture"/>
+            <a:graphic>
+              <a:graphicData uri="http://schemas.openxmlformats.org/drawingml/2006/picture">
+                <pic:pic>
+                  <pic:nvPicPr>
+                    <pic:cNvPr descr="./figure/fig4.png" id="36" name="Picture"/>
+                    <pic:cNvPicPr>
+                      <a:picLocks noChangeArrowheads="1" noChangeAspect="1"/>
+                    </pic:cNvPicPr>
+                  </pic:nvPicPr>
+                  <pic:blipFill>
+                    <a:blip r:embed="rId34"/>
+                    <a:stretch>
+                      <a:fillRect/>
+                    </a:stretch>
+                  </pic:blipFill>
+                  <pic:spPr bwMode="auto">
+                    <a:xfrm>
+                      <a:off x="0" y="0"/>
+                      <a:ext cx="5334000" cy="2775540"/>
+                    </a:xfrm>
+                    <a:prstGeom prst="rect">
+                      <a:avLst/>
+                    </a:prstGeom>
+                    <a:noFill/>
+                    <a:ln w="9525">
+                      <a:noFill/>
+                      <a:headEnd/>
+                      <a:tailEnd/>
+                    </a:ln>
+                  </pic:spPr>
+                </pic:pic>
+              </a:graphicData>
+            </a:graphic>
+          </wp:inline>
+        </w:drawing>
+      </w:r>
+    </w:p>
+    <w:p>
+      <w:pPr>
+        <w:pStyle w:val="BodyText"/>
+      </w:pPr>
+      <w:r>
+        <w:t xml:space="preserve">这个函数仅仅只对</w:t>
+      </w:r>
+      <w:r>
+        <w:t xml:space="preserve"> </w:t>
+      </w:r>
+      <w:r>
+        <w:rPr>
+          <w:rStyle w:val="VerbatimChar"/>
+        </w:rPr>
+        <w:t xml:space="preserve">string</w:t>
+      </w:r>
+      <w:r>
+        <w:t xml:space="preserve"> </w:t>
+      </w:r>
+      <w:r>
+        <w:t xml:space="preserve">类型的输入做了</w:t>
+      </w:r>
+      <w:r>
+        <w:t xml:space="preserve"> </w:t>
+      </w:r>
+      <w:r>
+        <w:rPr>
+          <w:rStyle w:val="VerbatimChar"/>
+        </w:rPr>
+        <w:t xml:space="preserve">escape</w:t>
+      </w:r>
+      <w:r>
+        <w:t xml:space="preserve">，但是却没有判断其他不是</w:t>
+      </w:r>
+      <w:r>
+        <w:t xml:space="preserve"> </w:t>
+      </w:r>
+      <w:r>
+        <w:rPr>
+          <w:rStyle w:val="VerbatimChar"/>
+        </w:rPr>
+        <w:t xml:space="preserve">string</w:t>
+      </w:r>
+      <w:r>
+        <w:t xml:space="preserve"> </w:t>
+      </w:r>
+      <w:r>
+        <w:t xml:space="preserve">也不是</w:t>
+      </w:r>
+      <w:r>
+        <w:t xml:space="preserve"> </w:t>
+      </w:r>
+      <w:r>
+        <w:rPr>
+          <w:rStyle w:val="VerbatimChar"/>
+        </w:rPr>
+        <w:t xml:space="preserve">SafeValue</w:t>
+      </w:r>
+      <w:r>
+        <w:t xml:space="preserve"> </w:t>
+      </w:r>
+      <w:r>
+        <w:t xml:space="preserve">类型的数据。因此在这里我们只需要将输入用数组的形式给出，那么该函数将不会进行任何过滤，直接返回了原本的数组。之后的过程中程序会自动调用</w:t>
+      </w:r>
+      <w:r>
+        <w:t xml:space="preserve"> </w:t>
+      </w:r>
+      <w:r>
+        <w:rPr>
+          <w:rStyle w:val="VerbatimChar"/>
+        </w:rPr>
+        <w:t xml:space="preserve">Array.prototype.toString</w:t>
+      </w:r>
+      <w:r>
+        <w:t xml:space="preserve"> </w:t>
+      </w:r>
+      <w:r>
+        <w:t xml:space="preserve">函数将数组转换成字符串类型，该函数默认是先将所有元素转换成字符串，接着使用</w:t>
+      </w:r>
+      <w:r>
+        <w:t xml:space="preserve"> </w:t>
+      </w:r>
+      <w:r>
+        <w:rPr>
+          <w:rStyle w:val="VerbatimChar"/>
+        </w:rPr>
+        <w:t xml:space="preserve">,</w:t>
+      </w:r>
+      <w:r>
+        <w:t xml:space="preserve"> </w:t>
+      </w:r>
+      <w:r>
+        <w:t xml:space="preserve">进行拼接。当我们的输入是</w:t>
+      </w:r>
+      <w:r>
+        <w:t xml:space="preserve"> </w:t>
+      </w:r>
+      <w:r>
+        <w:rPr>
+          <w:rStyle w:val="VerbatimChar"/>
+        </w:rPr>
+        <w:t xml:space="preserve">["&lt;script&gt;xxx&lt;/script&gt;"]</w:t>
+      </w:r>
+      <w:r>
+        <w:t xml:space="preserve"> </w:t>
+      </w:r>
+      <w:r>
+        <w:t xml:space="preserve">的时候，转换成字符串的结果自然就会是</w:t>
+      </w:r>
+      <w:r>
+        <w:t xml:space="preserve"> </w:t>
+      </w:r>
+      <w:r>
+        <w:rPr>
+          <w:rStyle w:val="VerbatimChar"/>
+        </w:rPr>
+        <w:t xml:space="preserve">"&lt;script&gt;xxx&lt;/script&gt;"</w:t>
+      </w:r>
+      <w:r>
+        <w:t xml:space="preserve">，从而可以轻松实现 XSS 攻击。</w:t>
+      </w:r>
+    </w:p>
+    <w:bookmarkEnd w:id="37"/>
+    <w:bookmarkEnd w:id="38"/>
     <w:sectPr/>
   </w:body>
 </w:document>
